--- a/honyaku.docx
+++ b/honyaku.docx
@@ -21,7 +21,7 @@
       <w:pPr>
         <w:spacing w:before="100" w:beforeAutospacing="1" w:after="100" w:afterAutospacing="1" w:line="240" w:lineRule="atLeast"/>
         <w:rPr>
-          <w:rFonts w:ascii="-apple-system-font" w:hAnsi="-apple-system-font"/>
+          <w:rFonts w:ascii="-apple-system-font" w:hAnsi="-apple-system-font" w:hint="eastAsia"/>
         </w:rPr>
       </w:pPr>
     </w:p>
@@ -29,104 +29,86 @@
       <w:pPr>
         <w:spacing w:before="100" w:beforeAutospacing="1" w:after="100" w:afterAutospacing="1" w:line="240" w:lineRule="atLeast"/>
         <w:rPr>
+          <w:rFonts w:ascii="-apple-system-font" w:hAnsi="-apple-system-font" w:hint="eastAsia"/>
+        </w:rPr>
+      </w:pPr>
+      <w:r>
+        <w:rPr>
           <w:rFonts w:ascii="-apple-system-font" w:hAnsi="-apple-system-font"/>
         </w:rPr>
-      </w:pPr>
+        <w:t xml:space="preserve">I </w:t>
+      </w:r>
+      <w:r>
+        <w:rPr>
+          <w:rFonts w:ascii="-apple-system-font" w:hAnsi="-apple-system-font" w:hint="eastAsia"/>
+        </w:rPr>
+        <w:t>study at</w:t>
+      </w:r>
       <w:r>
         <w:rPr>
           <w:rFonts w:ascii="-apple-system-font" w:hAnsi="-apple-system-font"/>
         </w:rPr>
-        <w:t xml:space="preserve">I </w:t>
-      </w:r>
-      <w:r>
-        <w:rPr>
-          <w:rFonts w:ascii="-apple-system-font" w:hAnsi="-apple-system-font" w:hint="eastAsia"/>
-        </w:rPr>
-        <w:t>study at</w:t>
+        <w:t xml:space="preserve"> Master’s Course of Graduate School of Education</w:t>
+      </w:r>
+      <w:r>
+        <w:rPr>
+          <w:rFonts w:ascii="-apple-system-font" w:hAnsi="-apple-system-font" w:hint="eastAsia"/>
+        </w:rPr>
+        <w:t xml:space="preserve"> in </w:t>
       </w:r>
       <w:r>
         <w:rPr>
           <w:rFonts w:ascii="-apple-system-font" w:hAnsi="-apple-system-font"/>
         </w:rPr>
-        <w:t xml:space="preserve"> Master’s Course of Graduate School of Education</w:t>
-      </w:r>
-      <w:r>
-        <w:rPr>
-          <w:rFonts w:ascii="-apple-system-font" w:hAnsi="-apple-system-font" w:hint="eastAsia"/>
-        </w:rPr>
-        <w:t xml:space="preserve"> in </w:t>
+        <w:t>XX University</w:t>
       </w:r>
       <w:r>
         <w:rPr>
           <w:rFonts w:ascii="-apple-system-font" w:hAnsi="-apple-system-font"/>
         </w:rPr>
-        <w:t>XX University</w:t>
+        <w:t xml:space="preserve">. My major is Special Needs Education, </w:t>
+      </w:r>
+      <w:r>
+        <w:rPr>
+          <w:rFonts w:ascii="-apple-system-font" w:hAnsi="-apple-system-font" w:hint="eastAsia"/>
+        </w:rPr>
+        <w:t>especially</w:t>
+      </w:r>
+      <w:r>
+        <w:rPr>
+          <w:rFonts w:ascii="-apple-system-font" w:hAnsi="-apple-system-font" w:hint="eastAsia"/>
+        </w:rPr>
+        <w:t xml:space="preserve"> </w:t>
       </w:r>
       <w:r>
         <w:rPr>
           <w:rFonts w:ascii="-apple-system-font" w:hAnsi="-apple-system-font"/>
         </w:rPr>
-        <w:t>. My major is Specia</w:t>
+        <w:t xml:space="preserve">education methods for children with visual impairment. I </w:t>
+      </w:r>
+      <w:r>
+        <w:rPr>
+          <w:rFonts w:ascii="-apple-system-font" w:hAnsi="-apple-system-font" w:hint="eastAsia"/>
+        </w:rPr>
+        <w:t>work</w:t>
       </w:r>
       <w:r>
         <w:rPr>
           <w:rFonts w:ascii="-apple-system-font" w:hAnsi="-apple-system-font"/>
         </w:rPr>
-        <w:t xml:space="preserve">l Needs Education, </w:t>
-      </w:r>
-      <w:r>
-        <w:rPr>
-          <w:rFonts w:ascii="-apple-system-font" w:hAnsi="-apple-system-font" w:hint="eastAsia"/>
-        </w:rPr>
-        <w:t>especially</w:t>
-      </w:r>
-      <w:r>
-        <w:rPr>
-          <w:rFonts w:ascii="-apple-system-font" w:hAnsi="-apple-system-font" w:hint="eastAsia"/>
-        </w:rPr>
-        <w:t xml:space="preserve"> </w:t>
+        <w:t xml:space="preserve"> hard every da</w:t>
+      </w:r>
+      <w:r>
+        <w:rPr>
+          <w:rFonts w:ascii="-apple-system-font" w:hAnsi="-apple-system-font" w:hint="eastAsia"/>
+        </w:rPr>
+        <w:t xml:space="preserve">y so </w:t>
       </w:r>
       <w:r>
         <w:rPr>
           <w:rFonts w:ascii="-apple-system-font" w:hAnsi="-apple-system-font"/>
         </w:rPr>
-        <w:t xml:space="preserve">education methods for children with visual impairment. I </w:t>
-      </w:r>
-      <w:r>
-        <w:rPr>
-          <w:rFonts w:ascii="-apple-system-font" w:hAnsi="-apple-system-font" w:hint="eastAsia"/>
-        </w:rPr>
-        <w:t>work</w:t>
-      </w:r>
-      <w:r>
-        <w:rPr>
-          <w:rFonts w:ascii="-apple-system-font" w:hAnsi="-apple-system-font"/>
-        </w:rPr>
-        <w:t xml:space="preserve"> hard </w:t>
-      </w:r>
-      <w:r>
-        <w:rPr>
-          <w:rFonts w:ascii="-apple-system-font" w:hAnsi="-apple-system-font"/>
-        </w:rPr>
-        <w:t>every da</w:t>
-      </w:r>
-      <w:r>
-        <w:rPr>
-          <w:rFonts w:ascii="-apple-system-font" w:hAnsi="-apple-system-font" w:hint="eastAsia"/>
-        </w:rPr>
-        <w:t xml:space="preserve">y so </w:t>
-      </w:r>
-      <w:r>
-        <w:rPr>
-          <w:rFonts w:ascii="-apple-system-font" w:hAnsi="-apple-system-font"/>
-        </w:rPr>
-        <w:t>I will become a teacher in Special Needs Education School for V</w:t>
-      </w:r>
-      <w:r>
-        <w:rPr>
-          <w:rFonts w:ascii="-apple-system-font" w:hAnsi="-apple-system-font"/>
-        </w:rPr>
-        <w:t>isual Impaired in the future</w:t>
+        <w:t>I will become a teacher in Special Needs Education School for Visual Impaired in the future</w:t>
       </w:r>
       <w:r>
         <w:rPr>
@@ -139,7 +121,7 @@
       <w:pPr>
         <w:spacing w:before="100" w:beforeAutospacing="1" w:after="100" w:afterAutospacing="1" w:line="240" w:lineRule="atLeast"/>
         <w:rPr>
-          <w:rFonts w:ascii="-apple-system-font" w:hAnsi="-apple-system-font"/>
+          <w:rFonts w:ascii="-apple-system-font" w:hAnsi="-apple-system-font" w:hint="eastAsia"/>
         </w:rPr>
       </w:pPr>
       <w:r>
@@ -255,7 +237,7 @@
       <w:pPr>
         <w:spacing w:before="100" w:beforeAutospacing="1" w:after="100" w:afterAutospacing="1" w:line="240" w:lineRule="atLeast"/>
         <w:rPr>
-          <w:rFonts w:ascii="-apple-system-font" w:hAnsi="-apple-system-font"/>
+          <w:rFonts w:ascii="-apple-system-font" w:hAnsi="-apple-system-font" w:hint="eastAsia"/>
         </w:rPr>
       </w:pPr>
       <w:r>
@@ -856,7 +838,7 @@
       <w:pPr>
         <w:spacing w:before="100" w:beforeAutospacing="1" w:after="100" w:afterAutospacing="1" w:line="240" w:lineRule="atLeast"/>
         <w:rPr>
-          <w:rFonts w:ascii="-apple-system-font" w:hAnsi="-apple-system-font"/>
+          <w:rFonts w:ascii="-apple-system-font" w:hAnsi="-apple-system-font" w:hint="eastAsia"/>
         </w:rPr>
       </w:pPr>
       <w:r>
@@ -1278,7 +1260,7 @@
       <w:pPr>
         <w:spacing w:before="100" w:beforeAutospacing="1" w:after="100" w:afterAutospacing="1" w:line="240" w:lineRule="atLeast"/>
         <w:rPr>
-          <w:rFonts w:ascii="-apple-system-font" w:hAnsi="-apple-system-font"/>
+          <w:rFonts w:ascii="-apple-system-font" w:hAnsi="-apple-system-font" w:hint="eastAsia"/>
         </w:rPr>
       </w:pPr>
       <w:r>
@@ -1338,14 +1320,12 @@
         </w:rPr>
         <w:t xml:space="preserve">They come to the university, one for once a week, the other for biweekly, and I teach </w:t>
       </w:r>
-      <w:bookmarkStart w:id="0" w:name="_GoBack"/>
-      <w:bookmarkEnd w:id="0"/>
     </w:p>
     <w:p>
       <w:pPr>
         <w:spacing w:before="100" w:beforeAutospacing="1" w:after="100" w:afterAutospacing="1" w:line="240" w:lineRule="atLeast"/>
         <w:rPr>
-          <w:rFonts w:ascii="-apple-system-font" w:hAnsi="-apple-system-font"/>
+          <w:rFonts w:ascii="-apple-system-font" w:hAnsi="-apple-system-font" w:hint="eastAsia"/>
         </w:rPr>
       </w:pPr>
       <w:r>
@@ -1521,7 +1501,7 @@
       <w:pPr>
         <w:spacing w:line="240" w:lineRule="atLeast"/>
         <w:rPr>
-          <w:rFonts w:ascii="-apple-system-font" w:hAnsi="-apple-system-font"/>
+          <w:rFonts w:ascii="-apple-system-font" w:hAnsi="-apple-system-font" w:hint="eastAsia"/>
         </w:rPr>
       </w:pPr>
     </w:p>
@@ -1530,7 +1510,7 @@
         <w:pStyle w:val="HTML"/>
         <w:spacing w:line="240" w:lineRule="atLeast"/>
         <w:rPr>
-          <w:rFonts w:ascii="MS" w:hAnsi="MS"/>
+          <w:rFonts w:ascii="MS" w:hAnsi="MS" w:hint="eastAsia"/>
           <w:sz w:val="22"/>
           <w:szCs w:val="22"/>
         </w:rPr>
@@ -1549,7 +1529,7 @@
         <w:pStyle w:val="HTML"/>
         <w:spacing w:line="240" w:lineRule="atLeast"/>
         <w:rPr>
-          <w:rFonts w:ascii="MS" w:hAnsi="MS"/>
+          <w:rFonts w:ascii="MS" w:hAnsi="MS" w:hint="eastAsia"/>
           <w:sz w:val="22"/>
           <w:szCs w:val="22"/>
         </w:rPr>
@@ -1568,7 +1548,7 @@
         <w:pStyle w:val="HTML"/>
         <w:spacing w:line="240" w:lineRule="atLeast"/>
         <w:rPr>
-          <w:rFonts w:ascii="MS" w:hAnsi="MS"/>
+          <w:rFonts w:ascii="MS" w:hAnsi="MS" w:hint="eastAsia"/>
           <w:sz w:val="22"/>
           <w:szCs w:val="22"/>
         </w:rPr>
@@ -1587,7 +1567,7 @@
         <w:pStyle w:val="HTML"/>
         <w:spacing w:line="240" w:lineRule="atLeast"/>
         <w:rPr>
-          <w:rFonts w:ascii="MS" w:hAnsi="MS"/>
+          <w:rFonts w:ascii="MS" w:hAnsi="MS" w:hint="eastAsia"/>
           <w:sz w:val="22"/>
           <w:szCs w:val="22"/>
         </w:rPr>
@@ -1606,7 +1586,7 @@
         <w:pStyle w:val="HTML"/>
         <w:spacing w:line="240" w:lineRule="atLeast"/>
         <w:rPr>
-          <w:rFonts w:ascii="MS" w:hAnsi="MS"/>
+          <w:rFonts w:ascii="MS" w:hAnsi="MS" w:hint="eastAsia"/>
           <w:sz w:val="22"/>
           <w:szCs w:val="22"/>
         </w:rPr>
@@ -1634,14 +1614,107 @@
         <w:t>いので、スピードアップができるようこつこつと点字の読み練習を続けていきたいです。</w:t>
       </w:r>
     </w:p>
-    <w:p>
-      <w:pPr>
+    <w:p/>
+    <w:p>
+      <w:r>
         <w:rPr>
           <w:rFonts w:hint="eastAsia"/>
         </w:rPr>
-      </w:pPr>
+        <w:t>ドイツ出張申請</w:t>
+      </w:r>
+    </w:p>
+    <w:p>
+      <w:r>
+        <w:t>small world 資料作成</w:t>
+      </w:r>
+    </w:p>
+    <w:p>
+      <w:r>
+        <w:t>Linux安全ガイドライン目録作成</w:t>
+      </w:r>
+    </w:p>
+    <w:p>
+      <w:r>
+        <w:rPr>
+          <w:rFonts w:hint="eastAsia"/>
+        </w:rPr>
+        <w:t xml:space="preserve">　</w:t>
+      </w:r>
+      <w:r>
+        <w:t>-&gt; 海外研修報告の</w:t>
+      </w:r>
+      <w:proofErr w:type="spellStart"/>
+      <w:r>
+        <w:t>TeX</w:t>
+      </w:r>
+      <w:proofErr w:type="spellEnd"/>
+      <w:r>
+        <w:t>テンプレートを使う。</w:t>
+      </w:r>
     </w:p>
     <w:p/>
+    <w:p>
+      <w:r>
+        <w:t>ARM出張報告、交通費申請</w:t>
+      </w:r>
+    </w:p>
+    <w:p/>
+    <w:p>
+      <w:r>
+        <w:rPr>
+          <w:rFonts w:hint="eastAsia"/>
+        </w:rPr>
+        <w:t>見積もりやり直し</w:t>
+      </w:r>
+    </w:p>
+    <w:p/>
+    <w:p>
+      <w:r>
+        <w:rPr>
+          <w:rFonts w:hint="eastAsia"/>
+        </w:rPr>
+        <w:t>ポメラ購入</w:t>
+      </w:r>
+    </w:p>
+    <w:p>
+      <w:r>
+        <w:rPr>
+          <w:rFonts w:hint="eastAsia"/>
+        </w:rPr>
+        <w:t>副収入ブログ</w:t>
+      </w:r>
+    </w:p>
+    <w:p/>
+    <w:p>
+      <w:r>
+        <w:lastRenderedPageBreak/>
+        <w:t>small worldの論文紹介資料</w:t>
+      </w:r>
+    </w:p>
+    <w:p>
+      <w:r>
+        <w:rPr>
+          <w:rFonts w:hint="eastAsia"/>
+        </w:rPr>
+        <w:t>翻訳課題</w:t>
+      </w:r>
+    </w:p>
+    <w:p>
+      <w:r>
+        <w:t>kindle文書</w:t>
+      </w:r>
+    </w:p>
+    <w:p>
+      <w:proofErr w:type="spellStart"/>
+      <w:r>
+        <w:t>youtube</w:t>
+      </w:r>
+      <w:proofErr w:type="spellEnd"/>
+    </w:p>
+    <w:p>
+      <w:bookmarkStart w:id="0" w:name="_GoBack"/>
+      <w:bookmarkEnd w:id="0"/>
+    </w:p>
     <w:sectPr>
       <w:pgSz w:w="11906" w:h="16838"/>
       <w:pgMar w:top="1985" w:right="1701" w:bottom="1701" w:left="1701" w:header="851" w:footer="992" w:gutter="0"/>

--- a/honyaku.docx
+++ b/honyaku.docx
@@ -1260,7 +1260,9 @@
       <w:pPr>
         <w:spacing w:before="100" w:beforeAutospacing="1" w:after="100" w:afterAutospacing="1" w:line="240" w:lineRule="atLeast"/>
         <w:rPr>
-          <w:rFonts w:ascii="-apple-system-font" w:hAnsi="-apple-system-font" w:hint="eastAsia"/>
+          <w:rFonts w:ascii="MS" w:hAnsi="MS" w:hint="eastAsia"/>
+          <w:sz w:val="22"/>
+          <w:szCs w:val="22"/>
         </w:rPr>
       </w:pPr>
       <w:r>
@@ -1318,7 +1320,199 @@
           <w:sz w:val="22"/>
           <w:szCs w:val="22"/>
         </w:rPr>
-        <w:t xml:space="preserve">They come to the university, one for once a week, the other for biweekly, and I teach </w:t>
+        <w:t xml:space="preserve">They come to the university, one for once a week, the </w:t>
+      </w:r>
+      <w:r>
+        <w:rPr>
+          <w:rFonts w:ascii="MS" w:hAnsi="MS" w:hint="eastAsia"/>
+          <w:sz w:val="22"/>
+          <w:szCs w:val="22"/>
+        </w:rPr>
+        <w:t>other for biweekly,</w:t>
+      </w:r>
+      <w:r>
+        <w:rPr>
+          <w:rFonts w:ascii="MS" w:hAnsi="MS" w:hint="eastAsia"/>
+          <w:sz w:val="22"/>
+          <w:szCs w:val="22"/>
+        </w:rPr>
+        <w:t xml:space="preserve"> and they train themselves with me </w:t>
+      </w:r>
+      <w:r>
+        <w:rPr>
+          <w:rFonts w:ascii="MS" w:hAnsi="MS" w:hint="eastAsia"/>
+          <w:sz w:val="22"/>
+          <w:szCs w:val="22"/>
+        </w:rPr>
+        <w:t xml:space="preserve">for using amblyopia lenses, kanji characters, </w:t>
+      </w:r>
+      <w:r>
+        <w:rPr>
+          <w:rFonts w:ascii="MS" w:hAnsi="MS" w:hint="eastAsia"/>
+          <w:sz w:val="22"/>
+          <w:szCs w:val="22"/>
+        </w:rPr>
+        <w:t>rulers and</w:t>
+      </w:r>
+      <w:r>
+        <w:rPr>
+          <w:rFonts w:ascii="MS" w:hAnsi="MS" w:hint="eastAsia"/>
+          <w:sz w:val="22"/>
+          <w:szCs w:val="22"/>
+        </w:rPr>
+        <w:t xml:space="preserve"> so on. Since bo</w:t>
+      </w:r>
+      <w:r>
+        <w:rPr>
+          <w:rFonts w:ascii="MS" w:hAnsi="MS" w:hint="eastAsia"/>
+          <w:sz w:val="22"/>
+          <w:szCs w:val="22"/>
+        </w:rPr>
+        <w:t xml:space="preserve">th of the students are enrolled in general school, </w:t>
+      </w:r>
+      <w:r>
+        <w:rPr>
+          <w:rFonts w:ascii="MS" w:hAnsi="MS" w:hint="eastAsia"/>
+          <w:sz w:val="22"/>
+          <w:szCs w:val="22"/>
+        </w:rPr>
+        <w:t>I teach them at the university so that their regular study works won</w:t>
+      </w:r>
+      <w:r>
+        <w:rPr>
+          <w:rFonts w:ascii="MS" w:hAnsi="MS"/>
+          <w:sz w:val="22"/>
+          <w:szCs w:val="22"/>
+        </w:rPr>
+        <w:t>’</w:t>
+      </w:r>
+      <w:r>
+        <w:rPr>
+          <w:rFonts w:ascii="MS" w:hAnsi="MS" w:hint="eastAsia"/>
+          <w:sz w:val="22"/>
+          <w:szCs w:val="22"/>
+        </w:rPr>
+        <w:t xml:space="preserve">t be </w:t>
+      </w:r>
+      <w:r>
+        <w:rPr>
+          <w:rFonts w:ascii="MS" w:hAnsi="MS"/>
+          <w:sz w:val="22"/>
+          <w:szCs w:val="22"/>
+        </w:rPr>
+        <w:t>interfered</w:t>
+      </w:r>
+      <w:r>
+        <w:rPr>
+          <w:rFonts w:ascii="MS" w:hAnsi="MS" w:hint="eastAsia"/>
+          <w:sz w:val="22"/>
+          <w:szCs w:val="22"/>
+        </w:rPr>
+        <w:t>. It</w:t>
+      </w:r>
+      <w:r>
+        <w:rPr>
+          <w:rFonts w:ascii="MS" w:hAnsi="MS"/>
+          <w:sz w:val="22"/>
+          <w:szCs w:val="22"/>
+        </w:rPr>
+        <w:t>’</w:t>
+      </w:r>
+      <w:r>
+        <w:rPr>
+          <w:rFonts w:ascii="MS" w:hAnsi="MS" w:hint="eastAsia"/>
+          <w:sz w:val="22"/>
+          <w:szCs w:val="22"/>
+        </w:rPr>
+        <w:t xml:space="preserve">s very </w:t>
+      </w:r>
+      <w:r>
+        <w:rPr>
+          <w:rFonts w:ascii="MS" w:hAnsi="MS"/>
+          <w:sz w:val="22"/>
+          <w:szCs w:val="22"/>
+        </w:rPr>
+        <w:t>challenging</w:t>
+      </w:r>
+      <w:r>
+        <w:rPr>
+          <w:rFonts w:ascii="MS" w:hAnsi="MS" w:hint="eastAsia"/>
+          <w:sz w:val="22"/>
+          <w:szCs w:val="22"/>
+        </w:rPr>
+        <w:t xml:space="preserve"> for me to motivate the students, and</w:t>
+      </w:r>
+      <w:r>
+        <w:rPr>
+          <w:rFonts w:ascii="MS" w:hAnsi="MS" w:hint="eastAsia"/>
+          <w:sz w:val="22"/>
+          <w:szCs w:val="22"/>
+        </w:rPr>
+        <w:t xml:space="preserve"> </w:t>
+      </w:r>
+      <w:r>
+        <w:rPr>
+          <w:rFonts w:ascii="MS" w:hAnsi="MS" w:hint="eastAsia"/>
+          <w:sz w:val="22"/>
+          <w:szCs w:val="22"/>
+        </w:rPr>
+        <w:t xml:space="preserve">difficult to make them understand how they could </w:t>
+      </w:r>
+      <w:r>
+        <w:rPr>
+          <w:rFonts w:ascii="MS" w:hAnsi="MS" w:hint="eastAsia"/>
+          <w:sz w:val="22"/>
+          <w:szCs w:val="22"/>
+        </w:rPr>
+        <w:t>improve the way to see clearer</w:t>
+      </w:r>
+      <w:r>
+        <w:rPr>
+          <w:rFonts w:ascii="MS" w:hAnsi="MS" w:hint="eastAsia"/>
+          <w:sz w:val="22"/>
+          <w:szCs w:val="22"/>
+        </w:rPr>
+        <w:t>. I feel I</w:t>
+      </w:r>
+      <w:r>
+        <w:rPr>
+          <w:rFonts w:ascii="MS" w:hAnsi="MS"/>
+          <w:sz w:val="22"/>
+          <w:szCs w:val="22"/>
+        </w:rPr>
+        <w:t>’</w:t>
+      </w:r>
+      <w:r>
+        <w:rPr>
+          <w:rFonts w:ascii="MS" w:hAnsi="MS" w:hint="eastAsia"/>
+          <w:sz w:val="22"/>
+          <w:szCs w:val="22"/>
+        </w:rPr>
+        <w:t>m also stud</w:t>
+      </w:r>
+      <w:r>
+        <w:rPr>
+          <w:rFonts w:ascii="MS" w:hAnsi="MS" w:hint="eastAsia"/>
+          <w:sz w:val="22"/>
+          <w:szCs w:val="22"/>
+        </w:rPr>
+        <w:t>ying a lot through the training, and it</w:t>
+      </w:r>
+      <w:r>
+        <w:rPr>
+          <w:rFonts w:ascii="MS" w:hAnsi="MS"/>
+          <w:sz w:val="22"/>
+          <w:szCs w:val="22"/>
+        </w:rPr>
+        <w:t>’</w:t>
+      </w:r>
+      <w:r>
+        <w:rPr>
+          <w:rFonts w:ascii="MS" w:hAnsi="MS" w:hint="eastAsia"/>
+          <w:sz w:val="22"/>
+          <w:szCs w:val="22"/>
+        </w:rPr>
+        <w:t>s my pleasure whenever I find the students having grown up.</w:t>
       </w:r>
     </w:p>
     <w:p>
@@ -1328,6 +1522,14 @@
           <w:rFonts w:ascii="-apple-system-font" w:hAnsi="-apple-system-font" w:hint="eastAsia"/>
         </w:rPr>
       </w:pPr>
+    </w:p>
+    <w:p>
+      <w:pPr>
+        <w:spacing w:before="100" w:beforeAutospacing="1" w:after="100" w:afterAutospacing="1" w:line="240" w:lineRule="atLeast"/>
+        <w:rPr>
+          <w:rFonts w:ascii="-apple-system-font" w:hAnsi="-apple-system-font" w:hint="eastAsia"/>
+        </w:rPr>
+      </w:pPr>
       <w:r>
         <w:rPr>
           <w:rFonts w:ascii="MS" w:hAnsi="MS" w:hint="eastAsia"/>
@@ -1504,13 +1706,145 @@
           <w:rFonts w:ascii="-apple-system-font" w:hAnsi="-apple-system-font" w:hint="eastAsia"/>
         </w:rPr>
       </w:pPr>
+    </w:p>
+    <w:p>
+      <w:pPr>
+        <w:spacing w:line="240" w:lineRule="atLeast"/>
+        <w:rPr>
+          <w:rFonts w:ascii="-apple-system-font" w:hAnsi="-apple-system-font" w:hint="eastAsia"/>
+        </w:rPr>
+      </w:pPr>
+      <w:r>
+        <w:rPr>
+          <w:rFonts w:ascii="-apple-system-font" w:hAnsi="-apple-system-font" w:hint="eastAsia"/>
+        </w:rPr>
+        <w:t xml:space="preserve">I have </w:t>
+      </w:r>
+      <w:r>
+        <w:rPr>
+          <w:rFonts w:ascii="-apple-system-font" w:hAnsi="-apple-system-font" w:hint="eastAsia"/>
+        </w:rPr>
+        <w:t xml:space="preserve">a teacher employment examination this summer that is mandatory to officially work as a </w:t>
+      </w:r>
+      <w:r>
+        <w:rPr>
+          <w:rFonts w:ascii="-apple-system-font" w:hAnsi="-apple-system-font" w:hint="eastAsia"/>
+        </w:rPr>
+        <w:t xml:space="preserve">teacher. </w:t>
+      </w:r>
+      <w:r>
+        <w:rPr>
+          <w:rFonts w:ascii="-apple-system-font" w:hAnsi="-apple-system-font" w:hint="eastAsia"/>
+        </w:rPr>
+        <w:t xml:space="preserve">I have started my preparation little by little </w:t>
+      </w:r>
+      <w:r>
+        <w:rPr>
+          <w:rFonts w:ascii="-apple-system-font" w:hAnsi="-apple-system-font" w:hint="eastAsia"/>
+        </w:rPr>
+        <w:t>because I won</w:t>
+      </w:r>
+      <w:r>
+        <w:rPr>
+          <w:rFonts w:ascii="-apple-system-font" w:hAnsi="-apple-system-font"/>
+        </w:rPr>
+        <w:t>’</w:t>
+      </w:r>
+      <w:r>
+        <w:rPr>
+          <w:rFonts w:ascii="-apple-system-font" w:hAnsi="-apple-system-font" w:hint="eastAsia"/>
+        </w:rPr>
+        <w:t xml:space="preserve">t </w:t>
+      </w:r>
+      <w:r>
+        <w:rPr>
+          <w:rFonts w:ascii="-apple-system-font" w:hAnsi="-apple-system-font" w:hint="eastAsia"/>
+        </w:rPr>
+        <w:t>becaus</w:t>
+      </w:r>
+      <w:r>
+        <w:rPr>
+          <w:rFonts w:ascii="-apple-system-font" w:hAnsi="-apple-system-font" w:hint="eastAsia"/>
+        </w:rPr>
+        <w:t xml:space="preserve">e a teacher unless </w:t>
+      </w:r>
+      <w:r>
+        <w:rPr>
+          <w:rFonts w:ascii="-apple-system-font" w:hAnsi="-apple-system-font" w:hint="eastAsia"/>
+        </w:rPr>
+        <w:t>I pass the exam. During the exam, I will need to go through considerable amount of Braill</w:t>
+      </w:r>
+      <w:r>
+        <w:rPr>
+          <w:rFonts w:ascii="-apple-system-font" w:hAnsi="-apple-system-font" w:hint="eastAsia"/>
+        </w:rPr>
+        <w:t>e, however, I still have diffi</w:t>
+      </w:r>
+      <w:r>
+        <w:rPr>
+          <w:rFonts w:ascii="-apple-system-font" w:hAnsi="-apple-system-font" w:hint="eastAsia"/>
+        </w:rPr>
+        <w:t>culty reading it fast because I</w:t>
+      </w:r>
+      <w:r>
+        <w:rPr>
+          <w:rFonts w:ascii="-apple-system-font" w:hAnsi="-apple-system-font"/>
+        </w:rPr>
+        <w:t>’</w:t>
+      </w:r>
+      <w:r>
+        <w:rPr>
+          <w:rFonts w:ascii="-apple-system-font" w:hAnsi="-apple-system-font" w:hint="eastAsia"/>
+        </w:rPr>
+        <w:t>ve just begun studying Braille since I was in a high school. Today I make myself read something in Braille every day, so I could improve m</w:t>
+      </w:r>
+      <w:r>
+        <w:rPr>
+          <w:rFonts w:ascii="-apple-system-font" w:hAnsi="-apple-system-font" w:hint="eastAsia"/>
+        </w:rPr>
+        <w:t>y reading speed. Not to mention comprehending Braille contents itself, I never want to regret my slow reading in the exam. I</w:t>
+      </w:r>
+      <w:r>
+        <w:rPr>
+          <w:rFonts w:ascii="-apple-system-font" w:hAnsi="-apple-system-font"/>
+        </w:rPr>
+        <w:t>’</w:t>
+      </w:r>
+      <w:r>
+        <w:rPr>
+          <w:rFonts w:ascii="-apple-system-font" w:hAnsi="-apple-system-font" w:hint="eastAsia"/>
+        </w:rPr>
+        <w:t xml:space="preserve">ve been determined to </w:t>
+      </w:r>
+      <w:r>
+        <w:rPr>
+          <w:rFonts w:ascii="-apple-system-font" w:hAnsi="-apple-system-font"/>
+        </w:rPr>
+        <w:t>acquir</w:t>
+      </w:r>
+      <w:r>
+        <w:rPr>
+          <w:rFonts w:ascii="-apple-system-font" w:hAnsi="-apple-system-font" w:hint="eastAsia"/>
+        </w:rPr>
+        <w:t>e faster reading skill in Braille by practicing it day by day.</w:t>
+      </w:r>
+    </w:p>
+    <w:p>
+      <w:pPr>
+        <w:spacing w:line="240" w:lineRule="atLeast"/>
+        <w:rPr>
+          <w:rFonts w:ascii="-apple-system-font" w:hAnsi="-apple-system-font" w:hint="eastAsia"/>
+        </w:rPr>
+      </w:pPr>
+      <w:bookmarkStart w:id="0" w:name="_GoBack"/>
+      <w:bookmarkEnd w:id="0"/>
     </w:p>
     <w:p>
       <w:pPr>
         <w:pStyle w:val="HTML"/>
         <w:spacing w:line="240" w:lineRule="atLeast"/>
         <w:rPr>
-          <w:rFonts w:ascii="MS" w:hAnsi="MS" w:hint="eastAsia"/>
+          <w:rFonts w:ascii="MS" w:hAnsi="MS"/>
           <w:sz w:val="22"/>
           <w:szCs w:val="22"/>
         </w:rPr>
@@ -1521,200 +1855,142 @@
           <w:sz w:val="22"/>
           <w:szCs w:val="22"/>
         </w:rPr>
-        <w:t>来年の夏には、教師として働くために合格が必須である教員採用試験があります。この試</w:t>
+        <w:t>来年の夏には、教師として働くために合格が必須である教員採用試験があります。この試験に受からなければ、教師になることはできないので、今から少しずつ勉強を始めています。試験はかなりの読む量があるのですが、私は点字を高校生から始めたので点字の読みが遅く、なるべく毎日点字で何かを読むようにし、スピードアップができるようにしています。内容の勉強はもちろんですが、読むスピードが遅いために解けないのはとても悔しいので、スピードアップができるようこつこつと点字の読み練習を続けていきたいです。</w:t>
+      </w:r>
+    </w:p>
+    <w:p/>
+    <w:p>
+      <w:r>
+        <w:rPr>
+          <w:rFonts w:hint="eastAsia"/>
+        </w:rPr>
+        <w:t>ドイツ出張申請</w:t>
+      </w:r>
+    </w:p>
+    <w:p>
+      <w:r>
+        <w:lastRenderedPageBreak/>
+        <w:t>small world 資料作成</w:t>
+      </w:r>
+    </w:p>
+    <w:p>
+      <w:r>
+        <w:t>Linux安全ガイドライン目録作成</w:t>
+      </w:r>
+    </w:p>
+    <w:p>
+      <w:r>
+        <w:rPr>
+          <w:rFonts w:hint="eastAsia"/>
+        </w:rPr>
+        <w:t xml:space="preserve">　</w:t>
+      </w:r>
+      <w:r>
+        <w:t>-&gt; 海外研修報告の</w:t>
+      </w:r>
+      <w:proofErr w:type="spellStart"/>
+      <w:r>
+        <w:t>TeX</w:t>
+      </w:r>
+      <w:proofErr w:type="spellEnd"/>
+      <w:r>
+        <w:t>テンプレートを使う。</w:t>
+      </w:r>
+    </w:p>
+    <w:p/>
+    <w:p>
+      <w:r>
+        <w:t>ARM出張報告、交通費申請</w:t>
+      </w:r>
+    </w:p>
+    <w:p/>
+    <w:p>
+      <w:r>
+        <w:rPr>
+          <w:rFonts w:hint="eastAsia"/>
+        </w:rPr>
+        <w:t>見積もりやり直し</w:t>
       </w:r>
     </w:p>
     <w:p>
       <w:pPr>
-        <w:pStyle w:val="HTML"/>
-        <w:spacing w:line="240" w:lineRule="atLeast"/>
-        <w:rPr>
-          <w:rFonts w:ascii="MS" w:hAnsi="MS" w:hint="eastAsia"/>
-          <w:sz w:val="22"/>
-          <w:szCs w:val="22"/>
+        <w:rPr>
+          <w:rFonts w:hint="eastAsia"/>
         </w:rPr>
       </w:pPr>
-      <w:r>
-        <w:rPr>
-          <w:rFonts w:ascii="MS" w:hAnsi="MS" w:hint="eastAsia"/>
-          <w:sz w:val="22"/>
-          <w:szCs w:val="22"/>
-        </w:rPr>
-        <w:t>験に受からなければ、教師になることはできないので、今から少しずつ勉強を始めていま</w:t>
-      </w:r>
+    </w:p>
+    <w:p/>
+    <w:p>
+      <w:r>
+        <w:rPr>
+          <w:rFonts w:hint="eastAsia"/>
+        </w:rPr>
+        <w:t>ポメラ購入</w:t>
+      </w:r>
+    </w:p>
+    <w:p>
+      <w:r>
+        <w:rPr>
+          <w:rFonts w:hint="eastAsia"/>
+        </w:rPr>
+        <w:t>副収入ブログ</w:t>
+      </w:r>
+    </w:p>
+    <w:p/>
+    <w:p>
+      <w:r>
+        <w:t>small worldの論文紹介資料</w:t>
+      </w:r>
+    </w:p>
+    <w:p>
+      <w:r>
+        <w:rPr>
+          <w:rFonts w:hint="eastAsia"/>
+        </w:rPr>
+        <w:t>翻訳課題</w:t>
+      </w:r>
+    </w:p>
+    <w:p>
+      <w:r>
+        <w:t>kindle文書</w:t>
+      </w:r>
+    </w:p>
+    <w:p>
+      <w:proofErr w:type="spellStart"/>
+      <w:r>
+        <w:t>youtube</w:t>
+      </w:r>
+      <w:proofErr w:type="spellEnd"/>
     </w:p>
     <w:p>
       <w:pPr>
-        <w:pStyle w:val="HTML"/>
-        <w:spacing w:line="240" w:lineRule="atLeast"/>
-        <w:rPr>
-          <w:rFonts w:ascii="MS" w:hAnsi="MS" w:hint="eastAsia"/>
-          <w:sz w:val="22"/>
-          <w:szCs w:val="22"/>
+        <w:rPr>
+          <w:rFonts w:hint="eastAsia"/>
         </w:rPr>
       </w:pPr>
-      <w:r>
-        <w:rPr>
-          <w:rFonts w:ascii="MS" w:hAnsi="MS" w:hint="eastAsia"/>
-          <w:sz w:val="22"/>
-          <w:szCs w:val="22"/>
-        </w:rPr>
-        <w:t>す。試験はかなりの読む量があるのですが、私は点字を高校生から始めたので点字の読み</w:t>
-      </w:r>
     </w:p>
     <w:p>
       <w:pPr>
-        <w:pStyle w:val="HTML"/>
-        <w:spacing w:line="240" w:lineRule="atLeast"/>
-        <w:rPr>
-          <w:rFonts w:ascii="MS" w:hAnsi="MS" w:hint="eastAsia"/>
-          <w:sz w:val="22"/>
-          <w:szCs w:val="22"/>
+        <w:rPr>
+          <w:rFonts w:hint="eastAsia"/>
         </w:rPr>
       </w:pPr>
-      <w:r>
-        <w:rPr>
-          <w:rFonts w:ascii="MS" w:hAnsi="MS" w:hint="eastAsia"/>
-          <w:sz w:val="22"/>
-          <w:szCs w:val="22"/>
-        </w:rPr>
-        <w:t>が遅く、なるべく毎日点字で何かを読むようにし、スピードアップができるようにしてい</w:t>
-      </w:r>
-    </w:p>
-    <w:p>
-      <w:pPr>
-        <w:pStyle w:val="HTML"/>
-        <w:spacing w:line="240" w:lineRule="atLeast"/>
-        <w:rPr>
-          <w:rFonts w:ascii="MS" w:hAnsi="MS" w:hint="eastAsia"/>
-          <w:sz w:val="22"/>
-          <w:szCs w:val="22"/>
-        </w:rPr>
-      </w:pPr>
-      <w:r>
-        <w:rPr>
-          <w:rFonts w:ascii="MS" w:hAnsi="MS" w:hint="eastAsia"/>
-          <w:sz w:val="22"/>
-          <w:szCs w:val="22"/>
-        </w:rPr>
-        <w:t>ます。内容の勉強はもちろんですが、読むスピードが遅いために解けないのはとても悔し</w:t>
-      </w:r>
-    </w:p>
-    <w:p>
-      <w:pPr>
-        <w:pStyle w:val="HTML"/>
-        <w:spacing w:line="240" w:lineRule="atLeast"/>
-      </w:pPr>
-      <w:r>
-        <w:rPr>
-          <w:rFonts w:ascii="MS" w:hAnsi="MS" w:hint="eastAsia"/>
-          <w:sz w:val="22"/>
-          <w:szCs w:val="22"/>
-        </w:rPr>
-        <w:t>いので、スピードアップができるようこつこつと点字の読み練習を続けていきたいです。</w:t>
+      <w:proofErr w:type="spellStart"/>
+      <w:r>
+        <w:rPr>
+          <w:rFonts w:hint="eastAsia"/>
+        </w:rPr>
+        <w:t>LineBounce</w:t>
+      </w:r>
+      <w:proofErr w:type="spellEnd"/>
+      <w:r>
+        <w:rPr>
+          <w:rFonts w:hint="eastAsia"/>
+        </w:rPr>
+        <w:t>デバッグ。線を引く。</w:t>
       </w:r>
     </w:p>
     <w:p/>
-    <w:p>
-      <w:r>
-        <w:rPr>
-          <w:rFonts w:hint="eastAsia"/>
-        </w:rPr>
-        <w:t>ドイツ出張申請</w:t>
-      </w:r>
-    </w:p>
-    <w:p>
-      <w:r>
-        <w:t>small world 資料作成</w:t>
-      </w:r>
-    </w:p>
-    <w:p>
-      <w:r>
-        <w:t>Linux安全ガイドライン目録作成</w:t>
-      </w:r>
-    </w:p>
-    <w:p>
-      <w:r>
-        <w:rPr>
-          <w:rFonts w:hint="eastAsia"/>
-        </w:rPr>
-        <w:t xml:space="preserve">　</w:t>
-      </w:r>
-      <w:r>
-        <w:t>-&gt; 海外研修報告の</w:t>
-      </w:r>
-      <w:proofErr w:type="spellStart"/>
-      <w:r>
-        <w:t>TeX</w:t>
-      </w:r>
-      <w:proofErr w:type="spellEnd"/>
-      <w:r>
-        <w:t>テンプレートを使う。</w:t>
-      </w:r>
-    </w:p>
-    <w:p/>
-    <w:p>
-      <w:r>
-        <w:t>ARM出張報告、交通費申請</w:t>
-      </w:r>
-    </w:p>
-    <w:p/>
-    <w:p>
-      <w:r>
-        <w:rPr>
-          <w:rFonts w:hint="eastAsia"/>
-        </w:rPr>
-        <w:t>見積もりやり直し</w:t>
-      </w:r>
-    </w:p>
-    <w:p/>
-    <w:p>
-      <w:r>
-        <w:rPr>
-          <w:rFonts w:hint="eastAsia"/>
-        </w:rPr>
-        <w:t>ポメラ購入</w:t>
-      </w:r>
-    </w:p>
-    <w:p>
-      <w:r>
-        <w:rPr>
-          <w:rFonts w:hint="eastAsia"/>
-        </w:rPr>
-        <w:t>副収入ブログ</w:t>
-      </w:r>
-    </w:p>
-    <w:p/>
-    <w:p>
-      <w:r>
-        <w:lastRenderedPageBreak/>
-        <w:t>small worldの論文紹介資料</w:t>
-      </w:r>
-    </w:p>
-    <w:p>
-      <w:r>
-        <w:rPr>
-          <w:rFonts w:hint="eastAsia"/>
-        </w:rPr>
-        <w:t>翻訳課題</w:t>
-      </w:r>
-    </w:p>
-    <w:p>
-      <w:r>
-        <w:t>kindle文書</w:t>
-      </w:r>
-    </w:p>
-    <w:p>
-      <w:proofErr w:type="spellStart"/>
-      <w:r>
-        <w:t>youtube</w:t>
-      </w:r>
-      <w:proofErr w:type="spellEnd"/>
-    </w:p>
-    <w:p>
-      <w:bookmarkStart w:id="0" w:name="_GoBack"/>
-      <w:bookmarkEnd w:id="0"/>
-    </w:p>
     <w:sectPr>
       <w:pgSz w:w="11906" w:h="16838"/>
       <w:pgMar w:top="1985" w:right="1701" w:bottom="1701" w:left="1701" w:header="851" w:footer="992" w:gutter="0"/>
@@ -1990,6 +2266,11 @@
       <w:szCs w:val="18"/>
     </w:rPr>
   </w:style>
+  <w:style w:type="character" w:customStyle="1" w:styleId="st">
+    <w:name w:val="st"/>
+    <w:basedOn w:val="a0"/>
+    <w:rsid w:val="004657B9"/>
+  </w:style>
 </w:styles>
 </file>
 
@@ -2257,6 +2538,11 @@
       <w:sz w:val="18"/>
       <w:szCs w:val="18"/>
     </w:rPr>
+  </w:style>
+  <w:style w:type="character" w:customStyle="1" w:styleId="st">
+    <w:name w:val="st"/>
+    <w:basedOn w:val="a0"/>
+    <w:rsid w:val="004657B9"/>
   </w:style>
 </w:styles>
 </file>

--- a/honyaku.docx
+++ b/honyaku.docx
@@ -1836,15 +1836,13 @@
           <w:rFonts w:ascii="-apple-system-font" w:hAnsi="-apple-system-font" w:hint="eastAsia"/>
         </w:rPr>
       </w:pPr>
-      <w:bookmarkStart w:id="0" w:name="_GoBack"/>
-      <w:bookmarkEnd w:id="0"/>
     </w:p>
     <w:p>
       <w:pPr>
         <w:pStyle w:val="HTML"/>
         <w:spacing w:line="240" w:lineRule="atLeast"/>
         <w:rPr>
-          <w:rFonts w:ascii="MS" w:hAnsi="MS"/>
+          <w:rFonts w:ascii="MS" w:hAnsi="MS" w:hint="eastAsia"/>
           <w:sz w:val="22"/>
           <w:szCs w:val="22"/>
         </w:rPr>
@@ -1858,20 +1856,46 @@
         <w:t>来年の夏には、教師として働くために合格が必須である教員採用試験があります。この試験に受からなければ、教師になることはできないので、今から少しずつ勉強を始めています。試験はかなりの読む量があるのですが、私は点字を高校生から始めたので点字の読みが遅く、なるべく毎日点字で何かを読むようにし、スピードアップができるようにしています。内容の勉強はもちろんですが、読むスピードが遅いために解けないのはとても悔しいので、スピードアップができるようこつこつと点字の読み練習を続けていきたいです。</w:t>
       </w:r>
     </w:p>
+    <w:p>
+      <w:pPr>
+        <w:rPr>
+          <w:rFonts w:hint="eastAsia"/>
+        </w:rPr>
+      </w:pPr>
+    </w:p>
     <w:p/>
     <w:p>
-      <w:r>
+      <w:pPr>
         <w:rPr>
           <w:rFonts w:hint="eastAsia"/>
         </w:rPr>
+      </w:pPr>
+    </w:p>
+    <w:p>
+      <w:pPr>
+        <w:rPr>
+          <w:rFonts w:hint="eastAsia"/>
+        </w:rPr>
+      </w:pPr>
+    </w:p>
+    <w:p>
+      <w:r>
+        <w:rPr>
+          <w:rFonts w:hint="eastAsia"/>
+        </w:rPr>
         <w:t>ドイツ出張申請</w:t>
       </w:r>
     </w:p>
     <w:p>
       <w:r>
-        <w:lastRenderedPageBreak/>
         <w:t>small world 資料作成</w:t>
       </w:r>
+      <w:r>
+        <w:rPr>
+          <w:rFonts w:hint="eastAsia"/>
+        </w:rPr>
+        <w:t>、地主さん資料</w:t>
+      </w:r>
     </w:p>
     <w:p>
       <w:r>
@@ -1918,6 +1942,12 @@
           <w:rFonts w:hint="eastAsia"/>
         </w:rPr>
       </w:pPr>
+      <w:r>
+        <w:rPr>
+          <w:rFonts w:hint="eastAsia"/>
+        </w:rPr>
+        <w:t>日本語化</w:t>
+      </w:r>
     </w:p>
     <w:p/>
     <w:p>
@@ -1925,6 +1955,16 @@
         <w:rPr>
           <w:rFonts w:hint="eastAsia"/>
         </w:rPr>
+        <w:t>ビルドマシン</w:t>
+      </w:r>
+      <w:bookmarkStart w:id="0" w:name="_GoBack"/>
+      <w:bookmarkEnd w:id="0"/>
+    </w:p>
+    <w:p>
+      <w:r>
+        <w:rPr>
+          <w:rFonts w:hint="eastAsia"/>
+        </w:rPr>
         <w:t>ポメラ購入</w:t>
       </w:r>
     </w:p>
@@ -1962,19 +2002,8 @@
       </w:r>
       <w:proofErr w:type="spellEnd"/>
     </w:p>
-    <w:p>
-      <w:pPr>
-        <w:rPr>
-          <w:rFonts w:hint="eastAsia"/>
-        </w:rPr>
-      </w:pPr>
-    </w:p>
-    <w:p>
-      <w:pPr>
-        <w:rPr>
-          <w:rFonts w:hint="eastAsia"/>
-        </w:rPr>
-      </w:pPr>
+    <w:p/>
+    <w:p>
       <w:proofErr w:type="spellStart"/>
       <w:r>
         <w:rPr>
